--- a/文档/SE2019春-G11-集成测试报告v1.0.docx
+++ b/文档/SE2019春-G11-集成测试报告v1.0.docx
@@ -20,18 +20,7 @@
           <w:sz w:val="56"/>
           <w:szCs w:val="84"/>
         </w:rPr>
-        <w:t>城院学生懒人</w:t>
-      </w:r>
-      <w:bookmarkStart w:id="0" w:name="_GoBack"/>
-      <w:bookmarkEnd w:id="0"/>
-      <w:r>
-        <w:rPr>
-          <w:rFonts w:hint="eastAsia"/>
-          <w:b/>
-          <w:sz w:val="56"/>
-          <w:szCs w:val="84"/>
-        </w:rPr>
-        <w:t>助手</w:t>
+        <w:t>城院学生懒人助手</w:t>
       </w:r>
     </w:p>
     <w:p>
@@ -1024,20 +1013,20 @@
               <w:ind w:firstLineChars="0" w:firstLine="0"/>
               <w:jc w:val="center"/>
               <w:rPr>
+                <w:rFonts w:ascii="宋体" w:hAnsi="宋体" w:hint="eastAsia"/>
+                <w:color w:val="000000"/>
+                <w:sz w:val="21"/>
+                <w:szCs w:val="21"/>
+              </w:rPr>
+            </w:pPr>
+            <w:r>
+              <w:rPr>
                 <w:rFonts w:ascii="宋体" w:hAnsi="宋体"/>
                 <w:color w:val="000000"/>
                 <w:sz w:val="21"/>
                 <w:szCs w:val="21"/>
               </w:rPr>
-            </w:pPr>
-            <w:r>
-              <w:rPr>
-                <w:rFonts w:ascii="宋体" w:hAnsi="宋体"/>
-                <w:color w:val="000000"/>
-                <w:sz w:val="21"/>
-                <w:szCs w:val="21"/>
-              </w:rPr>
-              <w:t>V0.</w:t>
+              <w:t>V</w:t>
             </w:r>
             <w:r>
               <w:rPr>
@@ -1046,8 +1035,10 @@
                 <w:sz w:val="21"/>
                 <w:szCs w:val="21"/>
               </w:rPr>
-              <w:t>1</w:t>
-            </w:r>
+              <w:t>1.0</w:t>
+            </w:r>
+            <w:bookmarkStart w:id="0" w:name="_GoBack"/>
+            <w:bookmarkEnd w:id="0"/>
           </w:p>
         </w:tc>
         <w:tc>
@@ -23101,7 +23092,7 @@
 </file>
 
 <file path=customXml/itemProps1.xml><?xml version="1.0" encoding="utf-8"?>
-<ds:datastoreItem xmlns:ds="http://schemas.openxmlformats.org/officeDocument/2006/customXml" ds:itemID="{DBFF03B2-D158-41D6-9007-3ECFD2F1B487}">
+<ds:datastoreItem xmlns:ds="http://schemas.openxmlformats.org/officeDocument/2006/customXml" ds:itemID="{20CB2F0A-C383-4452-AAFD-D536097B4A0E}">
   <ds:schemaRefs>
     <ds:schemaRef ds:uri="http://schemas.openxmlformats.org/officeDocument/2006/bibliography"/>
   </ds:schemaRefs>
